--- a/test/Работа: test. Вариант N2..docx
+++ b/test/Работа: test. Вариант N2..docx
@@ -15,21 +15,21 @@
       <w:r>
         <w:t>Задача N1</w:t>
         <w:br/>
-        <w:t>Велосипидист двигался со скорость 40 м/с на протяжении 61 с. Найдите пройденое расстояние.</w:t>
+        <w:t>Велосипидист двигался со скорость 61 м/с на протяжении 99 с. Найдите пройденое расстояние.</w:t>
       </w:r>
     </w:p>
     <w:p>
       <w:r>
         <w:t>Задача N2</w:t>
         <w:br/>
-        <w:t>Велосипидист 65 м двигался со скоростью 40 м/с. Оставшиеся 32 м он двигался со  скоростью 24 м/с. Найдите среднюю скорость.</w:t>
+        <w:t>Велосипидист 43 м двигался со скоростью 16 м/с. Оставшиеся 57 м он двигался со  скоростью 48 м/с. Найдите среднюю скорость.</w:t>
       </w:r>
     </w:p>
     <w:p>
       <w:r>
         <w:t>Задача N3</w:t>
         <w:br/>
-        <w:t>Первый автомобиль догоняет второй. Между ними 1 м. Первый догнал второй через 5 с. Скорость медленого автомобиля была 2 м/с. Найдите скорость быстрого автомобиля</w:t>
+        <w:t>Первый автомобиль догоняет второй. Между ними 7 м. Первый догнал второй через 36 с. Скорость медленого автомобиля была 5 м/с. Найдите скорость быстрого автомобиля</w:t>
       </w:r>
     </w:p>
     <w:sectPr>

--- a/test/Работа: test. Вариант N2..docx
+++ b/test/Работа: test. Вариант N2..docx
@@ -13,23 +13,41 @@
     </w:p>
     <w:p>
       <w:r>
+        <w:rPr>
+          <w:b/>
+        </w:rPr>
         <w:t>Задача N1</w:t>
-        <w:br/>
-        <w:t>Велосипидист двигался со скорость 61 м/с на протяжении 99 с. Найдите пройденое расстояние.</w:t>
       </w:r>
     </w:p>
     <w:p>
       <w:r>
-        <w:t>Задача N2</w:t>
-        <w:br/>
-        <w:t>Велосипидист 43 м двигался со скоростью 16 м/с. Оставшиеся 57 м он двигался со  скоростью 48 м/с. Найдите среднюю скорость.</w:t>
+        <w:t>Велосипидист двигался со скорость 1 м/с на протяжении 0 с. Найдите пройденое расстояние.</w:t>
       </w:r>
     </w:p>
     <w:p>
       <w:r>
+        <w:rPr>
+          <w:b/>
+        </w:rPr>
+        <w:t>Задача N2</w:t>
+      </w:r>
+    </w:p>
+    <w:p>
+      <w:r>
+        <w:t>Велосипидист 74 м двигался со скоростью 87 м/с. Оставшиеся 16 м он двигался со  скоростью 5 м/с. Найдите среднюю скорость.</w:t>
+      </w:r>
+    </w:p>
+    <w:p>
+      <w:r>
+        <w:rPr>
+          <w:b/>
+        </w:rPr>
         <w:t>Задача N3</w:t>
-        <w:br/>
-        <w:t>Первый автомобиль догоняет второй. Между ними 7 м. Первый догнал второй через 36 с. Скорость медленого автомобиля была 5 м/с. Найдите скорость быстрого автомобиля</w:t>
+      </w:r>
+    </w:p>
+    <w:p>
+      <w:r>
+        <w:t>Первый автомобиль догоняет второй. Между ними 0 м. Первый догнал второй через 81 с. Скорость медленого автомобиля была 8 м/с. Найдите скорость быстрого автомобиля</w:t>
       </w:r>
     </w:p>
     <w:sectPr>
